--- a/LAB 1/Nguyễn Tấn Phát_2352888_Lab1.docx
+++ b/LAB 1/Nguyễn Tấn Phát_2352888_Lab1.docx
@@ -1529,7 +1529,16 @@
           <w:szCs w:val="28"/>
           <w:lang w:val="vi-VN"/>
         </w:rPr>
-        <w:t>Sử dụng lệnh make để chuyển file .c sang file .o</w:t>
+        <w:t>Sử dụng lệnh make để chuyển file .c sang file .</w:t>
+      </w:r>
+      <w:r>
+        <w:rPr>
+          <w:rFonts w:ascii="Times New Roman" w:hAnsi="Times New Roman" w:cs="Times New Roman"/>
+          <w:sz w:val="28"/>
+          <w:szCs w:val="28"/>
+          <w:lang w:val="vi-VN"/>
+        </w:rPr>
+        <w:t>o.</w:t>
       </w:r>
     </w:p>
     <w:p>
